--- a/日志文档/详细文档.docx
+++ b/日志文档/详细文档.docx
@@ -10,9 +10,6 @@
           <w:numId w:val="1"/>
         </w:numPr>
         <w:ind w:firstLineChars="0"/>
-        <w:rPr>
-          <w:rFonts w:hint="eastAsia"/>
-        </w:rPr>
       </w:pPr>
       <w:r>
         <w:rPr>
@@ -29,9 +26,6 @@
           <w:numId w:val="1"/>
         </w:numPr>
         <w:ind w:firstLineChars="0"/>
-        <w:rPr>
-          <w:rFonts w:hint="eastAsia"/>
-        </w:rPr>
       </w:pPr>
       <w:r>
         <w:rPr>
@@ -48,9 +42,6 @@
           <w:numId w:val="1"/>
         </w:numPr>
         <w:ind w:firstLineChars="0"/>
-        <w:rPr>
-          <w:rFonts w:hint="eastAsia"/>
-        </w:rPr>
       </w:pPr>
       <w:r>
         <w:rPr>
@@ -67,9 +58,6 @@
           <w:numId w:val="1"/>
         </w:numPr>
         <w:ind w:firstLineChars="0"/>
-        <w:rPr>
-          <w:rFonts w:hint="eastAsia"/>
-        </w:rPr>
       </w:pPr>
       <w:r>
         <w:rPr>
@@ -86,9 +74,6 @@
           <w:numId w:val="1"/>
         </w:numPr>
         <w:ind w:firstLineChars="0"/>
-        <w:rPr>
-          <w:rFonts w:hint="eastAsia"/>
-        </w:rPr>
       </w:pPr>
       <w:r>
         <w:rPr>
@@ -97,7 +82,330 @@
         <w:t>测试</w:t>
       </w:r>
     </w:p>
-    <w:p/>
+    <w:p>
+      <w:pPr>
+        <w:rPr>
+          <w:rFonts w:hint="eastAsia"/>
+        </w:rPr>
+      </w:pPr>
+    </w:p>
+    <w:p>
+      <w:pPr>
+        <w:rPr>
+          <w:rFonts w:hint="eastAsia"/>
+        </w:rPr>
+      </w:pPr>
+      <w:r>
+        <w:rPr>
+          <w:rFonts w:hint="eastAsia"/>
+        </w:rPr>
+        <w:t>图元编辑软件采用跨平台软件</w:t>
+      </w:r>
+      <w:r>
+        <w:rPr>
+          <w:rFonts w:hint="eastAsia"/>
+        </w:rPr>
+        <w:t>Qt</w:t>
+      </w:r>
+      <w:r>
+        <w:rPr>
+          <w:rFonts w:hint="eastAsia"/>
+        </w:rPr>
+        <w:t>进行开发，能够应用于</w:t>
+      </w:r>
+      <w:r>
+        <w:rPr>
+          <w:rFonts w:hint="eastAsia"/>
+        </w:rPr>
+        <w:t>windows,linux,mac</w:t>
+      </w:r>
+      <w:r>
+        <w:rPr>
+          <w:rFonts w:hint="eastAsia"/>
+        </w:rPr>
+        <w:t>等多种操作系统平台。软件主要分为两大模块，基本框架模块，和图元模块。</w:t>
+      </w:r>
+    </w:p>
+    <w:p>
+      <w:pPr>
+        <w:rPr>
+          <w:rFonts w:hint="eastAsia"/>
+        </w:rPr>
+      </w:pPr>
+      <w:r>
+        <w:rPr>
+          <w:rFonts w:hint="eastAsia"/>
+        </w:rPr>
+        <w:t>基本框架模块主要是针对整个软件的外部框架构建，</w:t>
+      </w:r>
+      <w:r>
+        <w:rPr>
+          <w:rFonts w:hint="eastAsia"/>
+        </w:rPr>
+        <w:t>QGraphicsView</w:t>
+      </w:r>
+      <w:r>
+        <w:rPr>
+          <w:rFonts w:hint="eastAsia"/>
+        </w:rPr>
+        <w:t>和</w:t>
+      </w:r>
+      <w:r>
+        <w:rPr>
+          <w:rFonts w:hint="eastAsia"/>
+        </w:rPr>
+        <w:t>QGraphicsScene</w:t>
+      </w:r>
+      <w:r>
+        <w:rPr>
+          <w:rFonts w:hint="eastAsia"/>
+        </w:rPr>
+        <w:t>的模式框架的构建，复制粘贴功能，缩放功能等的构建。是属于框架模块，主要是为绘制图元提供一个功能强大的平台。</w:t>
+      </w:r>
+    </w:p>
+    <w:p>
+      <w:pPr>
+        <w:rPr>
+          <w:rFonts w:hint="eastAsia"/>
+        </w:rPr>
+      </w:pPr>
+      <w:r>
+        <w:rPr>
+          <w:rFonts w:hint="eastAsia"/>
+        </w:rPr>
+        <w:t>图元模块是图元编辑软件的核心模块，其主要还是继承于</w:t>
+      </w:r>
+      <w:r>
+        <w:rPr>
+          <w:rFonts w:hint="eastAsia"/>
+        </w:rPr>
+        <w:t>QGraphicsItem</w:t>
+      </w:r>
+      <w:r>
+        <w:rPr>
+          <w:rFonts w:hint="eastAsia"/>
+        </w:rPr>
+        <w:t>以及其中的各个子类，</w:t>
+      </w:r>
+      <w:r>
+        <w:rPr>
+          <w:rFonts w:hint="eastAsia"/>
+        </w:rPr>
+        <w:t>继承子类的原因主要是增加图元绘制的过程以及后续的移动，缩放，配置属性等功能。</w:t>
+      </w:r>
+    </w:p>
+    <w:p>
+      <w:pPr>
+        <w:rPr>
+          <w:rFonts w:hint="eastAsia"/>
+        </w:rPr>
+      </w:pPr>
+      <w:r>
+        <w:rPr>
+          <w:rFonts w:hint="eastAsia"/>
+        </w:rPr>
+        <w:t>图元模块主要是采用动态链接库的方式提供给框架模块调用。</w:t>
+      </w:r>
+    </w:p>
+    <w:p>
+      <w:pPr>
+        <w:rPr>
+          <w:rFonts w:hint="eastAsia"/>
+        </w:rPr>
+      </w:pPr>
+      <w:r>
+        <w:rPr>
+          <w:rFonts w:hint="eastAsia"/>
+        </w:rPr>
+        <w:t>如果框架模块</w:t>
+      </w:r>
+      <w:r>
+        <w:rPr>
+          <w:rFonts w:hint="eastAsia"/>
+        </w:rPr>
+        <w:t>+</w:t>
+      </w:r>
+      <w:r>
+        <w:rPr>
+          <w:rFonts w:hint="eastAsia"/>
+        </w:rPr>
+        <w:t>图元模块</w:t>
+      </w:r>
+      <w:r>
+        <w:rPr>
+          <w:rFonts w:hint="eastAsia"/>
+        </w:rPr>
+        <w:t xml:space="preserve">dll </w:t>
+      </w:r>
+      <w:r>
+        <w:rPr>
+          <w:rFonts w:hint="eastAsia"/>
+        </w:rPr>
+        <w:t>价格是</w:t>
+      </w:r>
+      <w:r>
+        <w:rPr>
+          <w:rFonts w:hint="eastAsia"/>
+        </w:rPr>
+        <w:t>3000</w:t>
+      </w:r>
+      <w:r>
+        <w:rPr>
+          <w:rFonts w:hint="eastAsia"/>
+        </w:rPr>
+        <w:t>元</w:t>
+      </w:r>
+    </w:p>
+    <w:p>
+      <w:pPr>
+        <w:rPr>
+          <w:rFonts w:hint="eastAsia"/>
+        </w:rPr>
+      </w:pPr>
+      <w:r>
+        <w:rPr>
+          <w:rFonts w:hint="eastAsia"/>
+        </w:rPr>
+        <w:t>如果框架模块</w:t>
+      </w:r>
+      <w:r>
+        <w:rPr>
+          <w:rFonts w:hint="eastAsia"/>
+        </w:rPr>
+        <w:t>+</w:t>
+      </w:r>
+      <w:r>
+        <w:rPr>
+          <w:rFonts w:hint="eastAsia"/>
+        </w:rPr>
+        <w:t>图元模块源代码</w:t>
+      </w:r>
+      <w:r>
+        <w:rPr>
+          <w:rFonts w:hint="eastAsia"/>
+        </w:rPr>
+        <w:t xml:space="preserve"> </w:t>
+      </w:r>
+      <w:r>
+        <w:rPr>
+          <w:rFonts w:hint="eastAsia"/>
+        </w:rPr>
+        <w:t>价格是</w:t>
+      </w:r>
+      <w:r>
+        <w:rPr>
+          <w:rFonts w:hint="eastAsia"/>
+        </w:rPr>
+        <w:t>5000</w:t>
+      </w:r>
+      <w:r>
+        <w:rPr>
+          <w:rFonts w:hint="eastAsia"/>
+        </w:rPr>
+        <w:t>元</w:t>
+      </w:r>
+    </w:p>
+    <w:p>
+      <w:pPr>
+        <w:rPr>
+          <w:rFonts w:hint="eastAsia"/>
+        </w:rPr>
+      </w:pPr>
+      <w:r>
+        <w:rPr>
+          <w:rFonts w:hint="eastAsia"/>
+        </w:rPr>
+        <w:t>后续维护和开发，如果发现原功能出现</w:t>
+      </w:r>
+      <w:r>
+        <w:rPr>
+          <w:rFonts w:hint="eastAsia"/>
+        </w:rPr>
+        <w:t>bug</w:t>
+      </w:r>
+      <w:r>
+        <w:rPr>
+          <w:rFonts w:hint="eastAsia"/>
+        </w:rPr>
+        <w:t>，则免费维护和修改。</w:t>
+      </w:r>
+    </w:p>
+    <w:p>
+      <w:pPr>
+        <w:rPr>
+          <w:rFonts w:hint="eastAsia"/>
+        </w:rPr>
+      </w:pPr>
+      <w:r>
+        <w:rPr>
+          <w:rFonts w:hint="eastAsia"/>
+        </w:rPr>
+        <w:t>如果需要新增功能，则视开发工作量，如果工作量比较小</w:t>
+      </w:r>
+      <w:r>
+        <w:rPr>
+          <w:rFonts w:hint="eastAsia"/>
+        </w:rPr>
+        <w:t>1-2</w:t>
+      </w:r>
+      <w:r>
+        <w:rPr>
+          <w:rFonts w:hint="eastAsia"/>
+        </w:rPr>
+        <w:t>天内能完成就免费增加。</w:t>
+      </w:r>
+    </w:p>
+    <w:p>
+      <w:pPr>
+        <w:rPr>
+          <w:rFonts w:hint="eastAsia"/>
+        </w:rPr>
+      </w:pPr>
+      <w:r>
+        <w:rPr>
+          <w:rFonts w:hint="eastAsia"/>
+        </w:rPr>
+        <w:t>如果开发量超过</w:t>
+      </w:r>
+      <w:r>
+        <w:rPr>
+          <w:rFonts w:hint="eastAsia"/>
+        </w:rPr>
+        <w:t>1</w:t>
+      </w:r>
+      <w:r>
+        <w:rPr>
+          <w:rFonts w:hint="eastAsia"/>
+        </w:rPr>
+        <w:t>个星期则需要增加一些费用，费用不过太高，每次</w:t>
+      </w:r>
+      <w:r>
+        <w:rPr>
+          <w:rFonts w:hint="eastAsia"/>
+        </w:rPr>
+        <w:t>200-500</w:t>
+      </w:r>
+      <w:r>
+        <w:rPr>
+          <w:rFonts w:hint="eastAsia"/>
+        </w:rPr>
+        <w:t>元</w:t>
+      </w:r>
+    </w:p>
+    <w:p>
+      <w:r>
+        <w:rPr>
+          <w:rFonts w:hint="eastAsia"/>
+        </w:rPr>
+        <w:t>有些功能可能暂时无法实现的，就</w:t>
+      </w:r>
+      <w:r>
+        <w:rPr>
+          <w:rFonts w:hint="eastAsia"/>
+        </w:rPr>
+        <w:t>不进行开发。</w:t>
+      </w:r>
+    </w:p>
     <w:sectPr>
       <w:pgSz w:w="11906" w:h="16838"/>
       <w:pgMar w:top="1440" w:right="1800" w:bottom="1440" w:left="1800" w:header="851" w:footer="992" w:gutter="0"/>
@@ -399,6 +707,7 @@
   <w:style w:type="paragraph" w:default="1" w:styleId="a">
     <w:name w:val="Normal"/>
     <w:qFormat/>
+    <w:rsid w:val="00D92833"/>
     <w:pPr>
       <w:widowControl w:val="0"/>
       <w:jc w:val="both"/>
